--- a/Entrega 01 - Grupo, Descrição geral e Requisitos.docx
+++ b/Entrega 01 - Grupo, Descrição geral e Requisitos.docx
@@ -1,390 +1,322 @@
 
 <file path=word/document.xml><?xml version="1.0" encoding="utf-8"?>
-<w:document xmlns:mc="http://schemas.openxmlformats.org/markup-compatibility/2006" xmlns:o="urn:schemas-microsoft-com:office:office" xmlns:r="http://schemas.openxmlformats.org/officeDocument/2006/relationships" xmlns:m="http://schemas.openxmlformats.org/officeDocument/2006/math" xmlns:v="urn:schemas-microsoft-com:vml" xmlns:wp="http://schemas.openxmlformats.org/drawingml/2006/wordprocessingDrawing" xmlns:w10="urn:schemas-microsoft-com:office:word" xmlns:w="http://schemas.openxmlformats.org/wordprocessingml/2006/main" xmlns:wne="http://schemas.microsoft.com/office/word/2006/wordml" xmlns:sl="http://schemas.openxmlformats.org/schemaLibrary/2006/main" xmlns:a="http://schemas.openxmlformats.org/drawingml/2006/main" xmlns:pic="http://schemas.openxmlformats.org/drawingml/2006/picture" xmlns:c="http://schemas.openxmlformats.org/drawingml/2006/chart" xmlns:lc="http://schemas.openxmlformats.org/drawingml/2006/lockedCanvas" xmlns:dgm="http://schemas.openxmlformats.org/drawingml/2006/diagram" xmlns:wps="http://schemas.microsoft.com/office/word/2010/wordprocessingShape" xmlns:wpg="http://schemas.microsoft.com/office/word/2010/wordprocessingGroup" xmlns:w14="http://schemas.microsoft.com/office/word/2010/wordml" xmlns:w15="http://schemas.microsoft.com/office/word/2012/wordml">
+<w:document xmlns:o="urn:schemas-microsoft-com:office:office" xmlns:r="http://schemas.openxmlformats.org/officeDocument/2006/relationships" xmlns:v="urn:schemas-microsoft-com:vml" xmlns:w="http://schemas.openxmlformats.org/wordprocessingml/2006/main" xmlns:w10="urn:schemas-microsoft-com:office:word" xmlns:wp="http://schemas.openxmlformats.org/drawingml/2006/wordprocessingDrawing" xmlns:wps="http://schemas.microsoft.com/office/word/2010/wordprocessingShape" xmlns:wpg="http://schemas.microsoft.com/office/word/2010/wordprocessingGroup" xmlns:mc="http://schemas.openxmlformats.org/markup-compatibility/2006" xmlns:wp14="http://schemas.microsoft.com/office/word/2010/wordprocessingDrawing" xmlns:w14="http://schemas.microsoft.com/office/word/2010/wordml" mc:Ignorable="w14 wp14">
   <w:body>
     <w:p>
       <w:pPr>
-        <w:widowControl w:val="0"/>
-        <w:pBdr>
-          <w:top w:space="0" w:sz="0" w:val="nil"/>
-          <w:left w:space="0" w:sz="0" w:val="nil"/>
-          <w:bottom w:space="0" w:sz="0" w:val="nil"/>
-          <w:right w:space="0" w:sz="0" w:val="nil"/>
-          <w:between w:space="0" w:sz="0" w:val="nil"/>
-        </w:pBdr>
-        <w:spacing w:after="0" w:line="276" w:lineRule="auto"/>
-        <w:rPr/>
-      </w:pPr>
-      <w:r>
-        <w:rPr>
-          <w:rtl w:val="0"/>
-        </w:rPr>
-      </w:r>
-    </w:p>
-    <w:p>
-      <w:pPr>
-        <w:jc w:val="both"/>
-        <w:rPr/>
-      </w:pPr>
-      <w:r>
-        <w:rPr>
-          <w:rtl w:val="0"/>
-        </w:rPr>
-      </w:r>
-    </w:p>
-    <w:p>
-      <w:pPr>
-        <w:pStyle w:val="Heading2"/>
-        <w:jc w:val="both"/>
-        <w:rPr/>
-      </w:pPr>
-      <w:r>
-        <w:rPr>
-          <w:rtl w:val="0"/>
-        </w:rPr>
+        <w:pStyle w:val="Normal"/>
+        <w:widowControl w:val="false"/>
+        <w:pBdr/>
+        <w:spacing w:lineRule="auto" w:line="276" w:before="0" w:after="0"/>
+        <w:rPr/>
+      </w:pPr>
+      <w:r>
+        <w:rPr/>
+      </w:r>
+    </w:p>
+    <w:p>
+      <w:pPr>
+        <w:pStyle w:val="Normal"/>
+        <w:jc w:val="both"/>
+        <w:rPr/>
+      </w:pPr>
+      <w:r>
+        <w:rPr/>
+      </w:r>
+    </w:p>
+    <w:p>
+      <w:pPr>
+        <w:pStyle w:val="Ttulo2"/>
+        <w:jc w:val="both"/>
+        <w:rPr/>
+      </w:pPr>
+      <w:r>
+        <w:rPr/>
         <w:t xml:space="preserve">Nome do grupo: </w:t>
       </w:r>
     </w:p>
     <w:p>
       <w:pPr>
-        <w:jc w:val="both"/>
-        <w:rPr>
-          <w:b w:val="1"/>
-        </w:rPr>
-      </w:pPr>
-      <w:r>
-        <w:rPr>
-          <w:b w:val="1"/>
-          <w:rtl w:val="0"/>
+        <w:pStyle w:val="Normal"/>
+        <w:jc w:val="both"/>
+        <w:rPr>
+          <w:b/>
+          <w:b/>
+        </w:rPr>
+      </w:pPr>
+      <w:r>
+        <w:rPr>
+          <w:b/>
         </w:rPr>
         <w:t xml:space="preserve">BM- Individual </w:t>
       </w:r>
     </w:p>
     <w:p>
       <w:pPr>
-        <w:pStyle w:val="Heading2"/>
-        <w:jc w:val="both"/>
-        <w:rPr/>
-      </w:pPr>
-      <w:r>
-        <w:rPr>
-          <w:rtl w:val="0"/>
-        </w:rPr>
-        <w:t xml:space="preserve">Integrantes do grupo</w:t>
-      </w:r>
-    </w:p>
-    <w:p>
-      <w:pPr>
-        <w:pStyle w:val="Heading2"/>
-        <w:jc w:val="both"/>
-        <w:rPr>
-          <w:b w:val="1"/>
+        <w:pStyle w:val="Ttulo2"/>
+        <w:jc w:val="both"/>
+        <w:rPr/>
+      </w:pPr>
+      <w:r>
+        <w:rPr/>
+        <w:t>Integrantes do grupo</w:t>
+      </w:r>
+    </w:p>
+    <w:p>
+      <w:pPr>
+        <w:pStyle w:val="Ttulo2"/>
+        <w:jc w:val="both"/>
+        <w:rPr>
+          <w:b/>
+          <w:b/>
           <w:color w:val="000000"/>
         </w:rPr>
       </w:pPr>
       <w:r>
         <w:rPr>
-          <w:b w:val="1"/>
+          <w:b/>
           <w:color w:val="000000"/>
-          <w:rtl w:val="0"/>
-        </w:rPr>
-        <w:t xml:space="preserve">Bárbara Silva Morais</w:t>
-      </w:r>
-    </w:p>
-    <w:p>
-      <w:pPr>
-        <w:pStyle w:val="Heading2"/>
-        <w:jc w:val="both"/>
-        <w:rPr/>
-      </w:pPr>
-      <w:r>
-        <w:rPr>
-          <w:rtl w:val="0"/>
-        </w:rPr>
+        </w:rPr>
+        <w:t>Bárbara Silva Morais</w:t>
+      </w:r>
+    </w:p>
+    <w:p>
+      <w:pPr>
+        <w:pStyle w:val="Ttulo2"/>
+        <w:jc w:val="both"/>
+        <w:rPr/>
+      </w:pPr>
+      <w:r>
+        <w:rPr/>
         <w:t xml:space="preserve">Nome do projeto: </w:t>
       </w:r>
     </w:p>
     <w:p>
       <w:pPr>
-        <w:jc w:val="both"/>
-        <w:rPr/>
-      </w:pPr>
-      <w:r>
-        <w:rPr>
-          <w:rtl w:val="0"/>
-        </w:rPr>
-        <w:t xml:space="preserve">SystemCanyl</w:t>
-      </w:r>
-    </w:p>
-    <w:p>
-      <w:pPr>
-        <w:pStyle w:val="Heading2"/>
-        <w:jc w:val="both"/>
-        <w:rPr>
-          <w:color w:val="ff0000"/>
-        </w:rPr>
-      </w:pPr>
-      <w:r>
-        <w:rPr>
-          <w:rtl w:val="0"/>
-        </w:rPr>
-        <w:t xml:space="preserve">Repositório de código no GITHUB:</w:t>
-      </w:r>
-      <w:r>
-        <w:rPr>
-          <w:rtl w:val="0"/>
-        </w:rPr>
-      </w:r>
-    </w:p>
-    <w:p>
-      <w:pPr>
-        <w:jc w:val="both"/>
-        <w:rPr/>
-      </w:pPr>
-      <w:r>
-        <w:rPr>
-          <w:rtl w:val="0"/>
-        </w:rPr>
-        <w:t xml:space="preserve">Obs.: Coloque aqui o link do github onde estará hospedado todo o código do projeto, inclusive este documento.</w:t>
-      </w:r>
-    </w:p>
-    <w:p>
-      <w:pPr>
-        <w:pStyle w:val="Heading2"/>
-        <w:rPr/>
-      </w:pPr>
-      <w:r>
-        <w:rPr>
-          <w:rtl w:val="0"/>
-        </w:rPr>
+        <w:pStyle w:val="Normal"/>
+        <w:jc w:val="both"/>
+        <w:rPr/>
+      </w:pPr>
+      <w:r>
+        <w:rPr/>
+        <w:t>SystemCanyl</w:t>
+      </w:r>
+    </w:p>
+    <w:p>
+      <w:pPr>
+        <w:pStyle w:val="Ttulo2"/>
+        <w:jc w:val="both"/>
+        <w:rPr/>
+      </w:pPr>
+      <w:r>
+        <w:rPr/>
+        <w:t>Repositório de código no GITHUB:</w:t>
+      </w:r>
+    </w:p>
+    <w:p>
+      <w:pPr>
+        <w:pStyle w:val="Normal"/>
+        <w:jc w:val="both"/>
+        <w:rPr/>
+      </w:pPr>
+      <w:r>
+        <w:rPr/>
+      </w:r>
+    </w:p>
+    <w:p>
+      <w:pPr>
+        <w:pStyle w:val="Normal"/>
+        <w:jc w:val="both"/>
+        <w:rPr>
+          <w:color w:val="FF0000"/>
+        </w:rPr>
+      </w:pPr>
+      <w:hyperlink r:id="rId2">
+        <w:r>
+          <w:rPr>
+            <w:rStyle w:val="LinkdaInternet"/>
+            <w:color w:val="FF0000"/>
+          </w:rPr>
+          <w:t>https://github.com/BarbaraMorais2910/SystemCanyl</w:t>
+        </w:r>
+      </w:hyperlink>
+    </w:p>
+    <w:p>
+      <w:pPr>
+        <w:pStyle w:val="Normal"/>
+        <w:jc w:val="both"/>
+        <w:rPr/>
+      </w:pPr>
+      <w:r>
+        <w:rPr/>
+      </w:r>
+    </w:p>
+    <w:p>
+      <w:pPr>
+        <w:pStyle w:val="Ttulo2"/>
+        <w:rPr/>
+      </w:pPr>
+      <w:r>
+        <w:rPr/>
         <w:t xml:space="preserve">Descrição geral do projeto </w:t>
       </w:r>
     </w:p>
     <w:p>
       <w:pPr>
-        <w:jc w:val="both"/>
-        <w:rPr>
-          <w:b w:val="1"/>
-        </w:rPr>
-      </w:pPr>
-      <w:r>
-        <w:rPr>
-          <w:rtl w:val="0"/>
-        </w:rPr>
+        <w:pStyle w:val="Normal"/>
+        <w:jc w:val="both"/>
+        <w:rPr>
+          <w:b/>
+          <w:b/>
+        </w:rPr>
+      </w:pPr>
+      <w:r>
+        <w:rPr/>
         <w:t xml:space="preserve">O projeto será voltado para o controle  e gerenciador de serviços de um Canil e Gatil.  As principais funcionalidades do sistema serão  garantir  a automação dos procedimentos realizados no estabelecimento como,  adestramento, hospedagem e locação dos animais. </w:t>
       </w:r>
-      <w:r>
-        <w:rPr>
-          <w:rtl w:val="0"/>
-        </w:rPr>
-      </w:r>
-    </w:p>
-    <w:p>
-      <w:pPr>
+    </w:p>
+    <w:p>
+      <w:pPr>
+        <w:pStyle w:val="Normal"/>
         <w:jc w:val="both"/>
         <w:rPr>
           <w:color w:val="000000"/>
         </w:rPr>
       </w:pPr>
       <w:r>
-        <w:rPr>
-          <w:rtl w:val="0"/>
-        </w:rPr>
-        <w:t xml:space="preserve">Teremos como usuário  principal os funcionários de entrada do Canil  assim como,</w:t>
-      </w:r>
-      <w:r>
-        <w:rPr>
-          <w:b w:val="1"/>
-          <w:rtl w:val="0"/>
+        <w:rPr/>
+        <w:t>Teremos como usuário  principal os funcionários de entrada do Canil  assim como,</w:t>
+      </w:r>
+      <w:r>
+        <w:rPr>
+          <w:b/>
         </w:rPr>
         <w:t xml:space="preserve"> </w:t>
       </w:r>
       <w:r>
-        <w:rPr>
-          <w:rtl w:val="0"/>
-        </w:rPr>
+        <w:rPr/>
         <w:t xml:space="preserve">o administrador do mesmo. </w:t>
       </w:r>
-      <w:r>
-        <w:rPr>
-          <w:rtl w:val="0"/>
-        </w:rPr>
-      </w:r>
-    </w:p>
-    <w:p>
-      <w:pPr>
-        <w:pBdr>
-          <w:top w:space="0" w:sz="0" w:val="nil"/>
-          <w:left w:space="0" w:sz="0" w:val="nil"/>
-          <w:bottom w:space="0" w:sz="0" w:val="nil"/>
-          <w:right w:space="0" w:sz="0" w:val="nil"/>
-          <w:between w:space="0" w:sz="0" w:val="nil"/>
-        </w:pBdr>
-        <w:spacing w:after="0" w:lineRule="auto"/>
-        <w:ind w:left="0" w:firstLine="0"/>
-        <w:rPr/>
-      </w:pPr>
-      <w:r>
-        <w:rPr>
-          <w:b w:val="1"/>
-          <w:rtl w:val="0"/>
+    </w:p>
+    <w:p>
+      <w:pPr>
+        <w:pStyle w:val="Normal"/>
+        <w:pBdr/>
+        <w:spacing w:lineRule="auto" w:line="240" w:before="0" w:after="0"/>
+        <w:ind w:left="0" w:hanging="0"/>
+        <w:rPr/>
+      </w:pPr>
+      <w:r>
+        <w:rPr>
+          <w:b/>
         </w:rPr>
         <w:t xml:space="preserve">Serviços oferecidos pelo sistema </w:t>
       </w:r>
-      <w:r>
-        <w:rPr>
-          <w:rtl w:val="0"/>
-        </w:rPr>
-      </w:r>
-    </w:p>
-    <w:p>
-      <w:pPr>
-        <w:pBdr>
-          <w:top w:space="0" w:sz="0" w:val="nil"/>
-          <w:left w:space="0" w:sz="0" w:val="nil"/>
-          <w:bottom w:space="0" w:sz="0" w:val="nil"/>
-          <w:right w:space="0" w:sz="0" w:val="nil"/>
-          <w:between w:space="0" w:sz="0" w:val="nil"/>
-        </w:pBdr>
-        <w:spacing w:after="0" w:lineRule="auto"/>
-        <w:ind w:left="0" w:firstLine="0"/>
-        <w:rPr/>
-      </w:pPr>
-      <w:r>
-        <w:rPr>
-          <w:rtl w:val="0"/>
-        </w:rPr>
-        <w:t xml:space="preserve">Serviços para o usuário do sistema (funcionários e administrador do estabelecimento)</w:t>
-      </w:r>
-    </w:p>
-    <w:p>
-      <w:pPr>
-        <w:pBdr>
-          <w:top w:space="0" w:sz="0" w:val="nil"/>
-          <w:left w:space="0" w:sz="0" w:val="nil"/>
-          <w:bottom w:space="0" w:sz="0" w:val="nil"/>
-          <w:right w:space="0" w:sz="0" w:val="nil"/>
-          <w:between w:space="0" w:sz="0" w:val="nil"/>
-        </w:pBdr>
-        <w:ind w:left="0" w:firstLine="0"/>
-        <w:rPr/>
-      </w:pPr>
-      <w:r>
-        <w:rPr>
-          <w:rtl w:val="0"/>
-        </w:rPr>
+    </w:p>
+    <w:p>
+      <w:pPr>
+        <w:pStyle w:val="Normal"/>
+        <w:pBdr/>
+        <w:spacing w:lineRule="auto" w:line="240" w:before="0" w:after="0"/>
+        <w:ind w:left="0" w:hanging="0"/>
+        <w:rPr/>
+      </w:pPr>
+      <w:r>
+        <w:rPr/>
+        <w:t>Serviços para o usuário do sistema (funcionários e administrador do estabelecimento)</w:t>
+      </w:r>
+    </w:p>
+    <w:p>
+      <w:pPr>
+        <w:pStyle w:val="Normal"/>
+        <w:pBdr/>
+        <w:ind w:left="0" w:hanging="0"/>
+        <w:rPr/>
+      </w:pPr>
+      <w:r>
+        <w:rPr/>
         <w:t xml:space="preserve">a. Adestramento </w:t>
       </w:r>
     </w:p>
     <w:p>
       <w:pPr>
-        <w:pBdr>
-          <w:top w:space="0" w:sz="0" w:val="nil"/>
-          <w:left w:space="0" w:sz="0" w:val="nil"/>
-          <w:bottom w:space="0" w:sz="0" w:val="nil"/>
-          <w:right w:space="0" w:sz="0" w:val="nil"/>
-          <w:between w:space="0" w:sz="0" w:val="nil"/>
-        </w:pBdr>
-        <w:ind w:left="0" w:firstLine="0"/>
-        <w:rPr/>
-      </w:pPr>
-      <w:r>
-        <w:rPr>
-          <w:rtl w:val="0"/>
-        </w:rPr>
+        <w:pStyle w:val="Normal"/>
+        <w:pBdr/>
+        <w:ind w:left="0" w:hanging="0"/>
+        <w:rPr/>
+      </w:pPr>
+      <w:r>
+        <w:rPr/>
         <w:t xml:space="preserve">b. Hospedagem </w:t>
       </w:r>
     </w:p>
     <w:p>
       <w:pPr>
-        <w:pBdr>
-          <w:top w:space="0" w:sz="0" w:val="nil"/>
-          <w:left w:space="0" w:sz="0" w:val="nil"/>
-          <w:bottom w:space="0" w:sz="0" w:val="nil"/>
-          <w:right w:space="0" w:sz="0" w:val="nil"/>
-          <w:between w:space="0" w:sz="0" w:val="nil"/>
-        </w:pBdr>
-        <w:ind w:left="0" w:firstLine="0"/>
-        <w:rPr/>
-      </w:pPr>
-      <w:r>
-        <w:rPr>
-          <w:rtl w:val="0"/>
-        </w:rPr>
+        <w:pStyle w:val="Normal"/>
+        <w:pBdr/>
+        <w:ind w:left="0" w:hanging="0"/>
+        <w:rPr/>
+      </w:pPr>
+      <w:r>
+        <w:rPr/>
         <w:t xml:space="preserve">c. Locação </w:t>
       </w:r>
     </w:p>
     <w:p>
       <w:pPr>
-        <w:pBdr>
-          <w:top w:space="0" w:sz="0" w:val="nil"/>
-          <w:left w:space="0" w:sz="0" w:val="nil"/>
-          <w:bottom w:space="0" w:sz="0" w:val="nil"/>
-          <w:right w:space="0" w:sz="0" w:val="nil"/>
-          <w:between w:space="0" w:sz="0" w:val="nil"/>
-        </w:pBdr>
-        <w:ind w:left="0" w:firstLine="0"/>
-        <w:rPr>
-          <w:b w:val="1"/>
-        </w:rPr>
-      </w:pPr>
-      <w:r>
-        <w:rPr>
-          <w:b w:val="1"/>
-          <w:rtl w:val="0"/>
+        <w:pStyle w:val="Normal"/>
+        <w:pBdr/>
+        <w:ind w:left="0" w:hanging="0"/>
+        <w:rPr>
+          <w:b/>
+          <w:b/>
+        </w:rPr>
+      </w:pPr>
+      <w:r>
+        <w:rPr>
+          <w:b/>
         </w:rPr>
         <w:tab/>
       </w:r>
     </w:p>
     <w:p>
       <w:pPr>
-        <w:pStyle w:val="Heading2"/>
-        <w:jc w:val="both"/>
-        <w:rPr>
-          <w:color w:val="ff0000"/>
-        </w:rPr>
-      </w:pPr>
-      <w:r>
-        <w:rPr>
-          <w:rtl w:val="0"/>
-        </w:rPr>
-        <w:t xml:space="preserve">Requisitos do projeto</w:t>
-      </w:r>
-      <w:r>
-        <w:rPr>
-          <w:rtl w:val="0"/>
-        </w:rPr>
-      </w:r>
-    </w:p>
-    <w:p>
-      <w:pPr>
-        <w:jc w:val="both"/>
-        <w:rPr>
-          <w:b w:val="1"/>
-        </w:rPr>
-      </w:pPr>
-      <w:r>
-        <w:rPr>
-          <w:b w:val="1"/>
-          <w:rtl w:val="0"/>
+        <w:pStyle w:val="Ttulo2"/>
+        <w:jc w:val="both"/>
+        <w:rPr>
+          <w:color w:val="FF0000"/>
+        </w:rPr>
+      </w:pPr>
+      <w:r>
+        <w:rPr/>
+        <w:t>Requisitos do projeto</w:t>
+      </w:r>
+    </w:p>
+    <w:p>
+      <w:pPr>
+        <w:pStyle w:val="Normal"/>
+        <w:jc w:val="both"/>
+        <w:rPr>
+          <w:b/>
+          <w:b/>
+        </w:rPr>
+      </w:pPr>
+      <w:r>
+        <w:rPr>
+          <w:b/>
         </w:rPr>
         <w:t xml:space="preserve">Requisitos para o sistema de automação de um Canil e Gatil </w:t>
       </w:r>
     </w:p>
     <w:p>
       <w:pPr>
+        <w:pStyle w:val="Normal"/>
         <w:numPr>
           <w:ilvl w:val="0"/>
           <w:numId w:val="1"/>
         </w:numPr>
-        <w:pBdr>
-          <w:top w:space="0" w:sz="0" w:val="nil"/>
-          <w:left w:space="0" w:sz="0" w:val="nil"/>
-          <w:bottom w:space="0" w:sz="0" w:val="nil"/>
-          <w:right w:space="0" w:sz="0" w:val="nil"/>
-          <w:between w:space="0" w:sz="0" w:val="nil"/>
-        </w:pBdr>
-        <w:spacing w:after="0" w:lineRule="auto"/>
+        <w:pBdr/>
+        <w:spacing w:lineRule="auto" w:line="240" w:before="0" w:after="0"/>
         <w:ind w:left="720" w:hanging="360"/>
         <w:jc w:val="both"/>
         <w:rPr/>
@@ -392,42 +324,36 @@
       <w:r>
         <w:rPr>
           <w:color w:val="000000"/>
-          <w:rtl w:val="0"/>
-        </w:rPr>
-        <w:t xml:space="preserve">O sistema deve controlar o acesso através de login e senha. Os usuários do sistema serão do tipo administrador e funcionário</w:t>
-      </w:r>
-    </w:p>
-    <w:p>
-      <w:pPr>
+        </w:rPr>
+        <w:t>O sistema deve controlar o acesso através de login e senha. Os usuários do sistema serão do tipo administrador e funcionário</w:t>
+      </w:r>
+    </w:p>
+    <w:p>
+      <w:pPr>
+        <w:pStyle w:val="Normal"/>
         <w:numPr>
           <w:ilvl w:val="0"/>
           <w:numId w:val="1"/>
         </w:numPr>
-        <w:spacing w:after="0" w:lineRule="auto"/>
+        <w:spacing w:lineRule="auto" w:line="240" w:before="0" w:after="0"/>
         <w:ind w:left="720" w:hanging="360"/>
         <w:jc w:val="both"/>
-      </w:pPr>
-      <w:r>
-        <w:rPr>
-          <w:rtl w:val="0"/>
-        </w:rPr>
-        <w:t xml:space="preserve">O sistema deve controlar o proprietário do animal por meio de suas informações  assim como, a escolha do serviço (locação, hospedagem, adestramento)..</w:t>
-      </w:r>
-    </w:p>
-    <w:p>
-      <w:pPr>
+        <w:rPr/>
+      </w:pPr>
+      <w:r>
+        <w:rPr/>
+        <w:t>O sistema deve controlar o proprietário do animal por meio de suas informações  assim como, a escolha do serviço (locação, hospedagem, adestramento)..</w:t>
+      </w:r>
+    </w:p>
+    <w:p>
+      <w:pPr>
+        <w:pStyle w:val="Normal"/>
         <w:numPr>
           <w:ilvl w:val="0"/>
           <w:numId w:val="1"/>
         </w:numPr>
-        <w:pBdr>
-          <w:top w:space="0" w:sz="0" w:val="nil"/>
-          <w:left w:space="0" w:sz="0" w:val="nil"/>
-          <w:bottom w:space="0" w:sz="0" w:val="nil"/>
-          <w:right w:space="0" w:sz="0" w:val="nil"/>
-          <w:between w:space="0" w:sz="0" w:val="nil"/>
-        </w:pBdr>
-        <w:spacing w:after="0" w:lineRule="auto"/>
+        <w:pBdr/>
+        <w:spacing w:lineRule="auto" w:line="240" w:before="0" w:after="0"/>
         <w:ind w:left="720" w:hanging="360"/>
         <w:jc w:val="both"/>
         <w:rPr/>
@@ -435,265 +361,212 @@
       <w:r>
         <w:rPr>
           <w:color w:val="000000"/>
-          <w:rtl w:val="0"/>
-        </w:rPr>
-        <w:t xml:space="preserve">O sistema deve permitir a  hospedagem d</w:t>
-      </w:r>
-      <w:r>
-        <w:rPr>
-          <w:rtl w:val="0"/>
-        </w:rPr>
+        </w:rPr>
+        <w:t>O sistema deve permitir a  hospedagem d</w:t>
+      </w:r>
+      <w:r>
+        <w:rPr/>
         <w:t xml:space="preserve">e animais controlando  o dia de entrada e saída dos mesmos.  </w:t>
       </w:r>
     </w:p>
     <w:p>
       <w:pPr>
-        <w:pBdr>
-          <w:top w:space="0" w:sz="0" w:val="nil"/>
-          <w:left w:space="0" w:sz="0" w:val="nil"/>
-          <w:bottom w:space="0" w:sz="0" w:val="nil"/>
-          <w:right w:space="0" w:sz="0" w:val="nil"/>
-          <w:between w:space="0" w:sz="0" w:val="nil"/>
-        </w:pBdr>
-        <w:spacing w:after="0" w:lineRule="auto"/>
-        <w:ind w:left="0" w:firstLine="0"/>
-        <w:jc w:val="both"/>
-        <w:rPr/>
-      </w:pPr>
-      <w:r>
-        <w:rPr>
-          <w:rtl w:val="0"/>
-        </w:rPr>
-      </w:r>
-    </w:p>
-    <w:p>
-      <w:pPr>
+        <w:pStyle w:val="Normal"/>
+        <w:pBdr/>
+        <w:spacing w:lineRule="auto" w:line="240" w:before="0" w:after="0"/>
+        <w:ind w:left="0" w:hanging="0"/>
+        <w:jc w:val="both"/>
+        <w:rPr/>
+      </w:pPr>
+      <w:r>
+        <w:rPr/>
+      </w:r>
+    </w:p>
+    <w:p>
+      <w:pPr>
+        <w:pStyle w:val="Normal"/>
         <w:numPr>
           <w:ilvl w:val="0"/>
           <w:numId w:val="1"/>
         </w:numPr>
-        <w:pBdr>
-          <w:top w:space="0" w:sz="0" w:val="nil"/>
-          <w:left w:space="0" w:sz="0" w:val="nil"/>
-          <w:bottom w:space="0" w:sz="0" w:val="nil"/>
-          <w:right w:space="0" w:sz="0" w:val="nil"/>
-          <w:between w:space="0" w:sz="0" w:val="nil"/>
-        </w:pBdr>
-        <w:spacing w:after="0" w:lineRule="auto"/>
+        <w:pBdr/>
+        <w:spacing w:lineRule="auto" w:line="240" w:before="0" w:after="0"/>
         <w:ind w:left="720" w:hanging="360"/>
         <w:jc w:val="both"/>
         <w:rPr/>
       </w:pPr>
       <w:r>
-        <w:rPr>
-          <w:rtl w:val="0"/>
-        </w:rPr>
-        <w:t xml:space="preserve">O sistema deve permitir a alocação</w:t>
+        <w:rPr/>
+        <w:t>O sistema deve permitir a alocação</w:t>
       </w:r>
       <w:r>
         <w:rPr>
           <w:highlight w:val="white"/>
-          <w:rtl w:val="0"/>
         </w:rPr>
         <w:t xml:space="preserve"> de cães para guarda patrimonial, urbana e rural</w:t>
       </w:r>
       <w:r>
-        <w:rPr>
-          <w:rtl w:val="0"/>
-        </w:rPr>
+        <w:rPr/>
         <w:t xml:space="preserve"> controlando sua retirada, destino, e retomada.</w:t>
       </w:r>
     </w:p>
     <w:p>
       <w:pPr>
+        <w:pStyle w:val="Normal"/>
         <w:numPr>
           <w:ilvl w:val="0"/>
           <w:numId w:val="1"/>
         </w:numPr>
-        <w:pBdr>
-          <w:top w:space="0" w:sz="0" w:val="nil"/>
-          <w:left w:space="0" w:sz="0" w:val="nil"/>
-          <w:bottom w:space="0" w:sz="0" w:val="nil"/>
-          <w:right w:space="0" w:sz="0" w:val="nil"/>
-          <w:between w:space="0" w:sz="0" w:val="nil"/>
-        </w:pBdr>
-        <w:spacing w:after="0" w:lineRule="auto"/>
+        <w:pBdr/>
+        <w:spacing w:lineRule="auto" w:line="240" w:before="0" w:after="0"/>
         <w:ind w:left="720" w:hanging="360"/>
         <w:jc w:val="both"/>
         <w:rPr/>
       </w:pPr>
       <w:r>
-        <w:rPr>
-          <w:rtl w:val="0"/>
-        </w:rPr>
-        <w:t xml:space="preserve">O sistema deve permitir o controle de adestramento do animal por meio de cadastro de adestração  contendo informações do animal e do adestrador bem como, os objetivos dos clientes, em relação ao animal</w:t>
+        <w:rPr/>
+        <w:t>O sistema deve permitir o controle de adestramento do animal por meio de cadastro de adestração  contendo informações do animal e do adestrador bem como, os objetivos dos clientes, em relação ao animal</w:t>
       </w:r>
       <w:r>
         <w:rPr>
           <w:color w:val="000000"/>
-          <w:rtl w:val="0"/>
-        </w:rPr>
-        <w:t xml:space="preserve">.</w:t>
-      </w:r>
-      <w:r>
-        <w:rPr>
-          <w:rtl w:val="0"/>
-        </w:rPr>
-      </w:r>
-    </w:p>
-    <w:p>
-      <w:pPr>
-        <w:pBdr>
-          <w:top w:space="0" w:sz="0" w:val="nil"/>
-          <w:left w:space="0" w:sz="0" w:val="nil"/>
-          <w:bottom w:space="0" w:sz="0" w:val="nil"/>
-          <w:right w:space="0" w:sz="0" w:val="nil"/>
-          <w:between w:space="0" w:sz="0" w:val="nil"/>
-        </w:pBdr>
-        <w:spacing w:after="0" w:lineRule="auto"/>
-        <w:jc w:val="both"/>
-        <w:rPr/>
-      </w:pPr>
-      <w:r>
-        <w:rPr>
-          <w:rtl w:val="0"/>
-        </w:rPr>
-      </w:r>
-    </w:p>
-    <w:p>
-      <w:pPr>
+        </w:rPr>
+        <w:t>.</w:t>
+      </w:r>
+    </w:p>
+    <w:p>
+      <w:pPr>
+        <w:pStyle w:val="Normal"/>
+        <w:pBdr/>
+        <w:spacing w:lineRule="auto" w:line="240" w:before="0" w:after="0"/>
+        <w:jc w:val="both"/>
+        <w:rPr/>
+      </w:pPr>
+      <w:r>
+        <w:rPr/>
+      </w:r>
+    </w:p>
+    <w:p>
+      <w:pPr>
+        <w:pStyle w:val="Normal"/>
         <w:numPr>
           <w:ilvl w:val="0"/>
           <w:numId w:val="1"/>
         </w:numPr>
-        <w:pBdr>
-          <w:top w:space="0" w:sz="0" w:val="nil"/>
-          <w:left w:space="0" w:sz="0" w:val="nil"/>
-          <w:bottom w:space="0" w:sz="0" w:val="nil"/>
-          <w:right w:space="0" w:sz="0" w:val="nil"/>
-          <w:between w:space="0" w:sz="0" w:val="nil"/>
-        </w:pBdr>
-        <w:spacing w:after="0" w:lineRule="auto"/>
+        <w:pBdr/>
+        <w:spacing w:lineRule="auto" w:line="240" w:before="0" w:after="0"/>
         <w:ind w:left="720" w:hanging="360"/>
         <w:jc w:val="both"/>
         <w:rPr/>
       </w:pPr>
       <w:r>
-        <w:rPr>
-          <w:rtl w:val="0"/>
-        </w:rPr>
-        <w:t xml:space="preserve">O sistema deve permitir o gerenciamento (Create, Recover, Update e Delete - CRUD) de clientes pode ser feita por funcionários comuns.</w:t>
-      </w:r>
-    </w:p>
-    <w:p>
-      <w:pPr>
+        <w:rPr/>
+        <w:t>O sistema deve permitir o gerenciamento (Create, Recover, Update e Delete - CRUD) de clientes pode ser feita por funcionários comuns.</w:t>
+      </w:r>
+    </w:p>
+    <w:p>
+      <w:pPr>
+        <w:pStyle w:val="Normal"/>
         <w:numPr>
           <w:ilvl w:val="0"/>
           <w:numId w:val="1"/>
         </w:numPr>
-        <w:pBdr>
-          <w:top w:space="0" w:sz="0" w:val="nil"/>
-          <w:left w:space="0" w:sz="0" w:val="nil"/>
-          <w:bottom w:space="0" w:sz="0" w:val="nil"/>
-          <w:right w:space="0" w:sz="0" w:val="nil"/>
-          <w:between w:space="0" w:sz="0" w:val="nil"/>
-        </w:pBdr>
+        <w:pBdr/>
         <w:ind w:left="720" w:hanging="360"/>
         <w:jc w:val="both"/>
         <w:rPr/>
       </w:pPr>
       <w:r>
-        <w:rPr>
-          <w:rtl w:val="0"/>
-        </w:rPr>
-        <w:t xml:space="preserve">O sistema deve permitir o gerenciamento (CRUD) de funcionários da empresa e essa ação somente poderá ser executada por usuários administradores. Usuários administradores também podem executar todas as funcionalidades que um funcionário comum pode executar.</w:t>
-      </w:r>
-    </w:p>
-    <w:p>
-      <w:pPr>
-        <w:rPr>
-          <w:b w:val="1"/>
-          <w:color w:val="ff0000"/>
-        </w:rPr>
-      </w:pPr>
-      <w:r>
-        <w:rPr>
-          <w:rtl w:val="0"/>
-        </w:rPr>
+        <w:rPr/>
+        <w:t>O sistema deve permitir o gerenciamento (CRUD) de funcionários da empresa e essa ação somente poderá ser executada por usuários administradores. Usuários administradores também podem executar todas as funcionalidades que um funcionário comum pode executar.</w:t>
+      </w:r>
+    </w:p>
+    <w:p>
+      <w:pPr>
+        <w:pStyle w:val="Normal"/>
+        <w:spacing w:before="0" w:after="160"/>
+        <w:rPr/>
+      </w:pPr>
+      <w:r>
+        <w:rPr/>
       </w:r>
     </w:p>
     <w:sectPr>
-      <w:headerReference r:id="rId6" w:type="default"/>
-      <w:pgSz w:h="16838" w:w="11906" w:orient="portrait"/>
-      <w:pgMar w:bottom="1440" w:top="1440" w:left="1440" w:right="1440" w:header="708" w:footer="708"/>
-      <w:pgNumType w:start="1"/>
+      <w:headerReference w:type="default" r:id="rId3"/>
+      <w:type w:val="nextPage"/>
+      <w:pgSz w:w="11906" w:h="16838"/>
+      <w:pgMar w:left="1440" w:right="1440" w:header="708" w:top="1440" w:footer="0" w:bottom="1440" w:gutter="0"/>
+      <w:pgNumType w:start="1" w:fmt="decimal"/>
+      <w:formProt w:val="false"/>
+      <w:textDirection w:val="lrTb"/>
+      <w:docGrid w:type="default" w:linePitch="100" w:charSpace="4096"/>
     </w:sectPr>
   </w:body>
 </w:document>
 </file>
 
 <file path=word/header1.xml><?xml version="1.0" encoding="utf-8"?>
-<w:hdr xmlns:mc="http://schemas.openxmlformats.org/markup-compatibility/2006" xmlns:o="urn:schemas-microsoft-com:office:office" xmlns:r="http://schemas.openxmlformats.org/officeDocument/2006/relationships" xmlns:m="http://schemas.openxmlformats.org/officeDocument/2006/math" xmlns:v="urn:schemas-microsoft-com:vml" xmlns:wp="http://schemas.openxmlformats.org/drawingml/2006/wordprocessingDrawing" xmlns:w10="urn:schemas-microsoft-com:office:word" xmlns:w="http://schemas.openxmlformats.org/wordprocessingml/2006/main" xmlns:wne="http://schemas.microsoft.com/office/word/2006/wordml" xmlns:sl="http://schemas.openxmlformats.org/schemaLibrary/2006/main" xmlns:a="http://schemas.openxmlformats.org/drawingml/2006/main" xmlns:pic="http://schemas.openxmlformats.org/drawingml/2006/picture" xmlns:c="http://schemas.openxmlformats.org/drawingml/2006/chart" xmlns:lc="http://schemas.openxmlformats.org/drawingml/2006/lockedCanvas" xmlns:dgm="http://schemas.openxmlformats.org/drawingml/2006/diagram" xmlns:wps="http://schemas.microsoft.com/office/word/2010/wordprocessingShape" xmlns:wpg="http://schemas.microsoft.com/office/word/2010/wordprocessingGroup" xmlns:w14="http://schemas.microsoft.com/office/word/2010/wordml" xmlns:w15="http://schemas.microsoft.com/office/word/2012/wordml">
+<w:hdr xmlns:o="urn:schemas-microsoft-com:office:office" xmlns:r="http://schemas.openxmlformats.org/officeDocument/2006/relationships" xmlns:v="urn:schemas-microsoft-com:vml" xmlns:w="http://schemas.openxmlformats.org/wordprocessingml/2006/main" xmlns:w10="urn:schemas-microsoft-com:office:word" xmlns:wp="http://schemas.openxmlformats.org/drawingml/2006/wordprocessingDrawing" xmlns:wps="http://schemas.microsoft.com/office/word/2010/wordprocessingShape" xmlns:wpg="http://schemas.microsoft.com/office/word/2010/wordprocessingGroup" xmlns:mc="http://schemas.openxmlformats.org/markup-compatibility/2006" xmlns:wp14="http://schemas.microsoft.com/office/word/2010/wordprocessingDrawing" xmlns:w14="http://schemas.microsoft.com/office/word/2010/wordml" mc:Ignorable="w14 wp14">
   <w:p>
     <w:pPr>
+      <w:pStyle w:val="Normal"/>
       <w:pBdr>
-        <w:top w:color="5b9bd5" w:space="10" w:sz="4" w:val="single"/>
-        <w:left w:space="0" w:sz="0" w:val="nil"/>
-        <w:bottom w:color="5b9bd5" w:space="10" w:sz="4" w:val="single"/>
-        <w:right w:space="0" w:sz="0" w:val="nil"/>
-        <w:between w:space="0" w:sz="0" w:val="nil"/>
+        <w:top w:val="single" w:sz="4" w:space="10" w:color="5B9BD5"/>
+        <w:bottom w:val="single" w:sz="4" w:space="10" w:color="5B9BD5"/>
       </w:pBdr>
-      <w:spacing w:after="0" w:line="240" w:lineRule="auto"/>
-      <w:ind w:left="993" w:right="-46" w:firstLine="0"/>
+      <w:spacing w:lineRule="auto" w:line="240" w:before="0" w:after="0"/>
+      <w:ind w:left="993" w:right="-46" w:hanging="0"/>
       <w:jc w:val="center"/>
       <w:rPr>
-        <w:i w:val="1"/>
-        <w:color w:val="5b9bd5"/>
+        <w:i/>
+        <w:i/>
+        <w:color w:val="5B9BD5"/>
       </w:rPr>
     </w:pPr>
     <w:r>
       <w:rPr>
-        <w:i w:val="1"/>
-        <w:color w:val="5b9bd5"/>
-        <w:rtl w:val="0"/>
+        <w:i/>
+        <w:color w:val="5B9BD5"/>
       </w:rPr>
-      <w:t xml:space="preserve">Introdução à Programação II - Projeto</w:t>
-    </w:r>
-    <w:r>
       <w:drawing>
-        <wp:anchor allowOverlap="1" behindDoc="0" distB="0" distT="0" distL="114300" distR="114300" hidden="0" layoutInCell="1" locked="0" relativeHeight="0" simplePos="0">
+        <wp:anchor behindDoc="1" distT="0" distB="0" distL="114300" distR="114300" simplePos="0" locked="0" layoutInCell="1" allowOverlap="1" relativeHeight="3">
           <wp:simplePos x="0" y="0"/>
           <wp:positionH relativeFrom="column">
-            <wp:posOffset>113666</wp:posOffset>
+            <wp:posOffset>113665</wp:posOffset>
           </wp:positionH>
           <wp:positionV relativeFrom="paragraph">
-            <wp:posOffset>-137159</wp:posOffset>
+            <wp:posOffset>-137160</wp:posOffset>
           </wp:positionV>
           <wp:extent cx="488950" cy="848995"/>
-          <wp:effectExtent b="0" l="0" r="0" t="0"/>
+          <wp:effectExtent l="0" t="0" r="0" b="0"/>
           <wp:wrapNone/>
-          <wp:docPr id="1" name="image1.jpg"/>
-          <a:graphic>
+          <wp:docPr id="1" name="image1.jpg" descr=""/>
+          <wp:cNvGraphicFramePr>
+            <a:graphicFrameLocks xmlns:a="http://schemas.openxmlformats.org/drawingml/2006/main" noChangeAspect="1"/>
+          </wp:cNvGraphicFramePr>
+          <a:graphic xmlns:a="http://schemas.openxmlformats.org/drawingml/2006/main">
             <a:graphicData uri="http://schemas.openxmlformats.org/drawingml/2006/picture">
-              <pic:pic>
+              <pic:pic xmlns:pic="http://schemas.openxmlformats.org/drawingml/2006/picture">
                 <pic:nvPicPr>
-                  <pic:cNvPr id="0" name="image1.jpg"/>
-                  <pic:cNvPicPr preferRelativeResize="0"/>
+                  <pic:cNvPr id="1" name="image1.jpg" descr=""/>
+                  <pic:cNvPicPr>
+                    <a:picLocks noChangeAspect="1" noChangeArrowheads="1"/>
+                  </pic:cNvPicPr>
                 </pic:nvPicPr>
                 <pic:blipFill>
                   <a:blip r:embed="rId1"/>
-                  <a:srcRect b="0" l="0" r="0" t="0"/>
                   <a:stretch>
                     <a:fillRect/>
                   </a:stretch>
                 </pic:blipFill>
-                <pic:spPr>
+                <pic:spPr bwMode="auto">
                   <a:xfrm>
                     <a:off x="0" y="0"/>
                     <a:ext cx="488950" cy="848995"/>
                   </a:xfrm>
-                  <a:prstGeom prst="rect"/>
-                  <a:ln/>
+                  <a:prstGeom prst="rect">
+                    <a:avLst/>
+                  </a:prstGeom>
                 </pic:spPr>
               </pic:pic>
             </a:graphicData>
@@ -701,38 +574,43 @@
         </wp:anchor>
       </w:drawing>
     </w:r>
+    <w:r>
+      <w:rPr>
+        <w:i/>
+        <w:color w:val="5B9BD5"/>
+      </w:rPr>
+      <w:t>Introdução à Programação II - Projeto</w:t>
+    </w:r>
   </w:p>
   <w:p>
     <w:pPr>
+      <w:pStyle w:val="Normal"/>
       <w:pBdr>
-        <w:top w:color="5b9bd5" w:space="10" w:sz="4" w:val="single"/>
-        <w:left w:space="0" w:sz="0" w:val="nil"/>
-        <w:bottom w:color="5b9bd5" w:space="10" w:sz="4" w:val="single"/>
-        <w:right w:space="0" w:sz="0" w:val="nil"/>
-        <w:between w:space="0" w:sz="0" w:val="nil"/>
+        <w:top w:val="single" w:sz="4" w:space="10" w:color="5B9BD5"/>
+        <w:bottom w:val="single" w:sz="4" w:space="10" w:color="5B9BD5"/>
       </w:pBdr>
-      <w:spacing w:after="0" w:line="240" w:lineRule="auto"/>
-      <w:ind w:left="993" w:right="-46" w:firstLine="0"/>
+      <w:spacing w:lineRule="auto" w:line="240" w:before="0" w:after="0"/>
+      <w:ind w:left="993" w:right="-46" w:hanging="0"/>
       <w:jc w:val="center"/>
       <w:rPr>
-        <w:i w:val="1"/>
-        <w:color w:val="5b9bd5"/>
+        <w:i/>
+        <w:i/>
+        <w:color w:val="5B9BD5"/>
       </w:rPr>
     </w:pPr>
     <w:r>
       <w:rPr>
-        <w:i w:val="1"/>
-        <w:color w:val="5b9bd5"/>
-        <w:rtl w:val="0"/>
+        <w:i/>
+        <w:color w:val="5B9BD5"/>
       </w:rPr>
-      <w:t xml:space="preserve">Entrega 01 – Grupo, descrição geral e requisitos</w:t>
+      <w:t>Entrega 01 – Grupo, descrição geral e requisitos</w:t>
     </w:r>
   </w:p>
 </w:hdr>
 </file>
 
 <file path=word/numbering.xml><?xml version="1.0" encoding="utf-8"?>
-<w:numbering xmlns:mc="http://schemas.openxmlformats.org/markup-compatibility/2006" xmlns:o="urn:schemas-microsoft-com:office:office" xmlns:r="http://schemas.openxmlformats.org/officeDocument/2006/relationships" xmlns:m="http://schemas.openxmlformats.org/officeDocument/2006/math" xmlns:v="urn:schemas-microsoft-com:vml" xmlns:wp="http://schemas.openxmlformats.org/drawingml/2006/wordprocessingDrawing" xmlns:w10="urn:schemas-microsoft-com:office:word" xmlns:w="http://schemas.openxmlformats.org/wordprocessingml/2006/main" xmlns:wne="http://schemas.microsoft.com/office/word/2006/wordml" xmlns:sl="http://schemas.openxmlformats.org/schemaLibrary/2006/main" xmlns:a="http://schemas.openxmlformats.org/drawingml/2006/main" xmlns:pic="http://schemas.openxmlformats.org/drawingml/2006/picture" xmlns:c="http://schemas.openxmlformats.org/drawingml/2006/chart" xmlns:lc="http://schemas.openxmlformats.org/drawingml/2006/lockedCanvas" xmlns:dgm="http://schemas.openxmlformats.org/drawingml/2006/diagram" xmlns:wps="http://schemas.microsoft.com/office/word/2010/wordprocessingShape" xmlns:wpg="http://schemas.microsoft.com/office/word/2010/wordprocessingGroup" xmlns:w14="http://schemas.microsoft.com/office/word/2010/wordml" xmlns:w15="http://schemas.microsoft.com/office/word/2012/wordml">
+<w:numbering xmlns:w="http://schemas.openxmlformats.org/wordprocessingml/2006/main" xmlns:o="urn:schemas-microsoft-com:office:office" xmlns:r="http://schemas.openxmlformats.org/officeDocument/2006/relationships" xmlns:v="urn:schemas-microsoft-com:vml">
   <w:abstractNum w:abstractNumId="1">
     <w:lvl w:ilvl="0">
       <w:start w:val="1"/>
@@ -743,8 +621,8 @@
         <w:ind w:left="720" w:hanging="360"/>
       </w:pPr>
       <w:rPr>
-        <w:b w:val="1"/>
-        <w:i w:val="0"/>
+        <w:i w:val="false"/>
+        <w:b/>
       </w:rPr>
     </w:lvl>
     <w:lvl w:ilvl="1">
@@ -755,7 +633,6 @@
       <w:pPr>
         <w:ind w:left="1440" w:hanging="360"/>
       </w:pPr>
-      <w:rPr/>
     </w:lvl>
     <w:lvl w:ilvl="2">
       <w:start w:val="1"/>
@@ -765,7 +642,6 @@
       <w:pPr>
         <w:ind w:left="2160" w:hanging="180"/>
       </w:pPr>
-      <w:rPr/>
     </w:lvl>
     <w:lvl w:ilvl="3">
       <w:start w:val="1"/>
@@ -775,7 +651,6 @@
       <w:pPr>
         <w:ind w:left="2880" w:hanging="360"/>
       </w:pPr>
-      <w:rPr/>
     </w:lvl>
     <w:lvl w:ilvl="4">
       <w:start w:val="1"/>
@@ -785,7 +660,6 @@
       <w:pPr>
         <w:ind w:left="3600" w:hanging="360"/>
       </w:pPr>
-      <w:rPr/>
     </w:lvl>
     <w:lvl w:ilvl="5">
       <w:start w:val="1"/>
@@ -795,7 +669,6 @@
       <w:pPr>
         <w:ind w:left="4320" w:hanging="180"/>
       </w:pPr>
-      <w:rPr/>
     </w:lvl>
     <w:lvl w:ilvl="6">
       <w:start w:val="1"/>
@@ -805,7 +678,6 @@
       <w:pPr>
         <w:ind w:left="5040" w:hanging="360"/>
       </w:pPr>
-      <w:rPr/>
     </w:lvl>
     <w:lvl w:ilvl="7">
       <w:start w:val="1"/>
@@ -815,7 +687,6 @@
       <w:pPr>
         <w:ind w:left="5760" w:hanging="360"/>
       </w:pPr>
-      <w:rPr/>
     </w:lvl>
     <w:lvl w:ilvl="8">
       <w:start w:val="1"/>
@@ -825,156 +696,366 @@
       <w:pPr>
         <w:ind w:left="6480" w:hanging="180"/>
       </w:pPr>
-      <w:rPr/>
+    </w:lvl>
+  </w:abstractNum>
+  <w:abstractNum w:abstractNumId="2">
+    <w:lvl w:ilvl="0">
+      <w:start w:val="1"/>
+      <w:numFmt w:val="none"/>
+      <w:suff w:val="nothing"/>
+      <w:lvlText w:val=""/>
+      <w:lvlJc w:val="left"/>
+      <w:pPr>
+        <w:ind w:left="0" w:hanging="0"/>
+      </w:pPr>
+    </w:lvl>
+    <w:lvl w:ilvl="1">
+      <w:start w:val="1"/>
+      <w:numFmt w:val="none"/>
+      <w:suff w:val="nothing"/>
+      <w:lvlText w:val=""/>
+      <w:lvlJc w:val="left"/>
+      <w:pPr>
+        <w:ind w:left="0" w:hanging="0"/>
+      </w:pPr>
+    </w:lvl>
+    <w:lvl w:ilvl="2">
+      <w:start w:val="1"/>
+      <w:numFmt w:val="none"/>
+      <w:suff w:val="nothing"/>
+      <w:lvlText w:val=""/>
+      <w:lvlJc w:val="left"/>
+      <w:pPr>
+        <w:ind w:left="0" w:hanging="0"/>
+      </w:pPr>
+    </w:lvl>
+    <w:lvl w:ilvl="3">
+      <w:start w:val="1"/>
+      <w:numFmt w:val="none"/>
+      <w:suff w:val="nothing"/>
+      <w:lvlText w:val=""/>
+      <w:lvlJc w:val="left"/>
+      <w:pPr>
+        <w:ind w:left="0" w:hanging="0"/>
+      </w:pPr>
+    </w:lvl>
+    <w:lvl w:ilvl="4">
+      <w:start w:val="1"/>
+      <w:numFmt w:val="none"/>
+      <w:suff w:val="nothing"/>
+      <w:lvlText w:val=""/>
+      <w:lvlJc w:val="left"/>
+      <w:pPr>
+        <w:ind w:left="0" w:hanging="0"/>
+      </w:pPr>
+    </w:lvl>
+    <w:lvl w:ilvl="5">
+      <w:start w:val="1"/>
+      <w:numFmt w:val="none"/>
+      <w:suff w:val="nothing"/>
+      <w:lvlText w:val=""/>
+      <w:lvlJc w:val="left"/>
+      <w:pPr>
+        <w:ind w:left="0" w:hanging="0"/>
+      </w:pPr>
+    </w:lvl>
+    <w:lvl w:ilvl="6">
+      <w:start w:val="1"/>
+      <w:numFmt w:val="none"/>
+      <w:suff w:val="nothing"/>
+      <w:lvlText w:val=""/>
+      <w:lvlJc w:val="left"/>
+      <w:pPr>
+        <w:ind w:left="0" w:hanging="0"/>
+      </w:pPr>
+    </w:lvl>
+    <w:lvl w:ilvl="7">
+      <w:start w:val="1"/>
+      <w:numFmt w:val="none"/>
+      <w:suff w:val="nothing"/>
+      <w:lvlText w:val=""/>
+      <w:lvlJc w:val="left"/>
+      <w:pPr>
+        <w:ind w:left="0" w:hanging="0"/>
+      </w:pPr>
+    </w:lvl>
+    <w:lvl w:ilvl="8">
+      <w:start w:val="1"/>
+      <w:numFmt w:val="none"/>
+      <w:suff w:val="nothing"/>
+      <w:lvlText w:val=""/>
+      <w:lvlJc w:val="left"/>
+      <w:pPr>
+        <w:ind w:left="0" w:hanging="0"/>
+      </w:pPr>
     </w:lvl>
   </w:abstractNum>
   <w:num w:numId="1">
     <w:abstractNumId w:val="1"/>
+  </w:num>
+  <w:num w:numId="2">
+    <w:abstractNumId w:val="2"/>
   </w:num>
 </w:numbering>
 </file>
 
 <file path=word/styles.xml><?xml version="1.0" encoding="utf-8"?>
-<w:styles xmlns:mc="http://schemas.openxmlformats.org/markup-compatibility/2006" xmlns:o="urn:schemas-microsoft-com:office:office" xmlns:r="http://schemas.openxmlformats.org/officeDocument/2006/relationships" xmlns:m="http://schemas.openxmlformats.org/officeDocument/2006/math" xmlns:v="urn:schemas-microsoft-com:vml" xmlns:wp="http://schemas.openxmlformats.org/drawingml/2006/wordprocessingDrawing" xmlns:w10="urn:schemas-microsoft-com:office:word" xmlns:w="http://schemas.openxmlformats.org/wordprocessingml/2006/main" xmlns:wne="http://schemas.microsoft.com/office/word/2006/wordml" xmlns:sl="http://schemas.openxmlformats.org/schemaLibrary/2006/main" xmlns:a="http://schemas.openxmlformats.org/drawingml/2006/main" xmlns:pic="http://schemas.openxmlformats.org/drawingml/2006/picture" xmlns:c="http://schemas.openxmlformats.org/drawingml/2006/chart" xmlns:lc="http://schemas.openxmlformats.org/drawingml/2006/lockedCanvas" xmlns:dgm="http://schemas.openxmlformats.org/drawingml/2006/diagram" xmlns:wps="http://schemas.microsoft.com/office/word/2010/wordprocessingShape" xmlns:wpg="http://schemas.microsoft.com/office/word/2010/wordprocessingGroup" xmlns:w14="http://schemas.microsoft.com/office/word/2010/wordml" xmlns:w15="http://schemas.microsoft.com/office/word/2012/wordml">
+<w:styles xmlns:w="http://schemas.openxmlformats.org/wordprocessingml/2006/main" xmlns:w14="http://schemas.microsoft.com/office/word/2010/wordml" xmlns:mc="http://schemas.openxmlformats.org/markup-compatibility/2006" mc:Ignorable="w14">
   <w:docDefaults>
     <w:rPrDefault>
       <w:rPr>
-        <w:rFonts w:ascii="Calibri" w:cs="Calibri" w:eastAsia="Calibri" w:hAnsi="Calibri"/>
+        <w:rFonts w:ascii="Calibri" w:hAnsi="Calibri" w:eastAsia="Calibri" w:cs="Calibri"/>
         <w:sz w:val="22"/>
         <w:szCs w:val="22"/>
-        <w:lang w:val="pt-BR"/>
+        <w:lang w:val="pt-BR" w:eastAsia="zh-CN" w:bidi="hi-IN"/>
       </w:rPr>
     </w:rPrDefault>
     <w:pPrDefault>
-      <w:pPr>
-        <w:spacing w:after="160" w:line="259" w:lineRule="auto"/>
-      </w:pPr>
+      <w:pPr/>
     </w:pPrDefault>
   </w:docDefaults>
-  <w:style w:type="paragraph" w:styleId="Normal" w:default="1">
-    <w:name w:val="normal"/>
-  </w:style>
-  <w:style w:type="table" w:styleId="TableNormal" w:default="1">
-    <w:name w:val="Table Normal"/>
-  </w:style>
-  <w:style w:type="paragraph" w:styleId="Heading1">
-    <w:name w:val="heading 1"/>
-    <w:basedOn w:val="Normal"/>
+  <w:style w:type="paragraph" w:styleId="Normal">
+    <w:name w:val="Normal"/>
+    <w:qFormat/>
+    <w:pPr>
+      <w:widowControl w:val="false"/>
+      <w:spacing w:lineRule="auto" w:line="259" w:before="0" w:after="160"/>
+    </w:pPr>
+    <w:rPr>
+      <w:rFonts w:ascii="Calibri" w:hAnsi="Calibri" w:eastAsia="Calibri" w:cs="Calibri"/>
+      <w:color w:val="auto"/>
+      <w:kern w:val="0"/>
+      <w:sz w:val="22"/>
+      <w:szCs w:val="22"/>
+      <w:lang w:val="pt-BR" w:eastAsia="zh-CN" w:bidi="hi-IN"/>
+    </w:rPr>
+  </w:style>
+  <w:style w:type="paragraph" w:styleId="Ttulo1">
+    <w:name w:val="Heading 1"/>
+    <w:basedOn w:val="Normal1"/>
     <w:next w:val="Normal"/>
-    <w:pPr>
-      <w:keepNext w:val="1"/>
-      <w:keepLines w:val="1"/>
-      <w:spacing w:after="120" w:before="480" w:lineRule="auto"/>
-    </w:pPr>
-    <w:rPr>
-      <w:b w:val="1"/>
+    <w:qFormat/>
+    <w:pPr>
+      <w:keepNext w:val="true"/>
+      <w:keepLines/>
+      <w:spacing w:lineRule="auto" w:line="240" w:before="480" w:after="120"/>
+    </w:pPr>
+    <w:rPr>
+      <w:b/>
       <w:sz w:val="48"/>
       <w:szCs w:val="48"/>
     </w:rPr>
   </w:style>
-  <w:style w:type="paragraph" w:styleId="Heading2">
-    <w:name w:val="heading 2"/>
-    <w:basedOn w:val="Normal"/>
+  <w:style w:type="paragraph" w:styleId="Ttulo2">
+    <w:name w:val="Heading 2"/>
+    <w:basedOn w:val="Normal1"/>
     <w:next w:val="Normal"/>
-    <w:pPr>
-      <w:keepNext w:val="1"/>
-      <w:keepLines w:val="1"/>
-      <w:spacing w:after="0" w:before="40" w:lineRule="auto"/>
-    </w:pPr>
-    <w:rPr>
-      <w:rFonts w:ascii="Calibri" w:cs="Calibri" w:eastAsia="Calibri" w:hAnsi="Calibri"/>
-      <w:color w:val="2e75b5"/>
+    <w:qFormat/>
+    <w:pPr>
+      <w:keepNext w:val="true"/>
+      <w:keepLines/>
+      <w:spacing w:lineRule="auto" w:line="240" w:before="40" w:after="0"/>
+    </w:pPr>
+    <w:rPr>
+      <w:rFonts w:ascii="Calibri" w:hAnsi="Calibri" w:eastAsia="Calibri" w:cs="Calibri"/>
+      <w:color w:val="2E75B5"/>
       <w:sz w:val="26"/>
       <w:szCs w:val="26"/>
     </w:rPr>
   </w:style>
-  <w:style w:type="paragraph" w:styleId="Heading3">
-    <w:name w:val="heading 3"/>
-    <w:basedOn w:val="Normal"/>
+  <w:style w:type="paragraph" w:styleId="Ttulo3">
+    <w:name w:val="Heading 3"/>
+    <w:basedOn w:val="Normal1"/>
     <w:next w:val="Normal"/>
-    <w:pPr>
-      <w:keepNext w:val="1"/>
-      <w:keepLines w:val="1"/>
-      <w:spacing w:after="80" w:before="280" w:lineRule="auto"/>
-    </w:pPr>
-    <w:rPr>
-      <w:b w:val="1"/>
+    <w:qFormat/>
+    <w:pPr>
+      <w:keepNext w:val="true"/>
+      <w:keepLines/>
+      <w:spacing w:lineRule="auto" w:line="240" w:before="280" w:after="80"/>
+    </w:pPr>
+    <w:rPr>
+      <w:b/>
       <w:sz w:val="28"/>
       <w:szCs w:val="28"/>
     </w:rPr>
   </w:style>
-  <w:style w:type="paragraph" w:styleId="Heading4">
-    <w:name w:val="heading 4"/>
-    <w:basedOn w:val="Normal"/>
+  <w:style w:type="paragraph" w:styleId="Ttulo4">
+    <w:name w:val="Heading 4"/>
+    <w:basedOn w:val="Normal1"/>
     <w:next w:val="Normal"/>
-    <w:pPr>
-      <w:keepNext w:val="1"/>
-      <w:keepLines w:val="1"/>
-      <w:spacing w:after="40" w:before="240" w:lineRule="auto"/>
-    </w:pPr>
-    <w:rPr>
-      <w:b w:val="1"/>
+    <w:qFormat/>
+    <w:pPr>
+      <w:keepNext w:val="true"/>
+      <w:keepLines/>
+      <w:spacing w:lineRule="auto" w:line="240" w:before="240" w:after="40"/>
+    </w:pPr>
+    <w:rPr>
+      <w:b/>
       <w:sz w:val="24"/>
       <w:szCs w:val="24"/>
     </w:rPr>
   </w:style>
-  <w:style w:type="paragraph" w:styleId="Heading5">
-    <w:name w:val="heading 5"/>
-    <w:basedOn w:val="Normal"/>
+  <w:style w:type="paragraph" w:styleId="Ttulo5">
+    <w:name w:val="Heading 5"/>
+    <w:basedOn w:val="Normal1"/>
     <w:next w:val="Normal"/>
-    <w:pPr>
-      <w:keepNext w:val="1"/>
-      <w:keepLines w:val="1"/>
-      <w:spacing w:after="40" w:before="220" w:lineRule="auto"/>
-    </w:pPr>
-    <w:rPr>
-      <w:b w:val="1"/>
-    </w:rPr>
-  </w:style>
-  <w:style w:type="paragraph" w:styleId="Heading6">
-    <w:name w:val="heading 6"/>
-    <w:basedOn w:val="Normal"/>
+    <w:qFormat/>
+    <w:pPr>
+      <w:keepNext w:val="true"/>
+      <w:keepLines/>
+      <w:spacing w:lineRule="auto" w:line="240" w:before="220" w:after="40"/>
+    </w:pPr>
+    <w:rPr>
+      <w:b/>
+    </w:rPr>
+  </w:style>
+  <w:style w:type="paragraph" w:styleId="Ttulo6">
+    <w:name w:val="Heading 6"/>
+    <w:basedOn w:val="Normal1"/>
     <w:next w:val="Normal"/>
-    <w:pPr>
-      <w:keepNext w:val="1"/>
-      <w:keepLines w:val="1"/>
-      <w:spacing w:after="40" w:before="200" w:lineRule="auto"/>
-    </w:pPr>
-    <w:rPr>
-      <w:b w:val="1"/>
+    <w:qFormat/>
+    <w:pPr>
+      <w:keepNext w:val="true"/>
+      <w:keepLines/>
+      <w:spacing w:lineRule="auto" w:line="240" w:before="200" w:after="40"/>
+    </w:pPr>
+    <w:rPr>
+      <w:b/>
       <w:sz w:val="20"/>
       <w:szCs w:val="20"/>
     </w:rPr>
   </w:style>
-  <w:style w:type="paragraph" w:styleId="Title">
+  <w:style w:type="character" w:styleId="ListLabel1">
+    <w:name w:val="ListLabel 1"/>
+    <w:qFormat/>
+    <w:rPr>
+      <w:b/>
+      <w:i w:val="false"/>
+    </w:rPr>
+  </w:style>
+  <w:style w:type="character" w:styleId="LinkdaInternet">
+    <w:name w:val="Link da Internet"/>
+    <w:rPr>
+      <w:color w:val="000080"/>
+      <w:u w:val="single"/>
+      <w:lang w:val="zxx" w:eastAsia="zxx" w:bidi="zxx"/>
+    </w:rPr>
+  </w:style>
+  <w:style w:type="paragraph" w:styleId="Ttulo">
+    <w:name w:val="Título"/>
+    <w:basedOn w:val="Normal"/>
+    <w:next w:val="Corpodetexto"/>
+    <w:qFormat/>
+    <w:pPr>
+      <w:keepNext w:val="true"/>
+      <w:spacing w:before="240" w:after="120"/>
+    </w:pPr>
+    <w:rPr>
+      <w:rFonts w:ascii="Liberation Sans" w:hAnsi="Liberation Sans" w:eastAsia="Noto Sans CJK SC" w:cs="Lohit Devanagari"/>
+      <w:sz w:val="28"/>
+      <w:szCs w:val="28"/>
+    </w:rPr>
+  </w:style>
+  <w:style w:type="paragraph" w:styleId="Corpodetexto">
+    <w:name w:val="Body Text"/>
+    <w:basedOn w:val="Normal"/>
+    <w:pPr>
+      <w:spacing w:lineRule="auto" w:line="276" w:before="0" w:after="140"/>
+    </w:pPr>
+    <w:rPr/>
+  </w:style>
+  <w:style w:type="paragraph" w:styleId="Lista">
+    <w:name w:val="List"/>
+    <w:basedOn w:val="Corpodetexto"/>
+    <w:pPr/>
+    <w:rPr>
+      <w:rFonts w:cs="Lohit Devanagari"/>
+    </w:rPr>
+  </w:style>
+  <w:style w:type="paragraph" w:styleId="Legenda">
+    <w:name w:val="Caption"/>
+    <w:basedOn w:val="Normal"/>
+    <w:qFormat/>
+    <w:pPr>
+      <w:suppressLineNumbers/>
+      <w:spacing w:before="120" w:after="120"/>
+    </w:pPr>
+    <w:rPr>
+      <w:rFonts w:cs="Lohit Devanagari"/>
+      <w:i/>
+      <w:iCs/>
+      <w:sz w:val="24"/>
+      <w:szCs w:val="24"/>
+    </w:rPr>
+  </w:style>
+  <w:style w:type="paragraph" w:styleId="Ndice">
+    <w:name w:val="Índice"/>
+    <w:basedOn w:val="Normal"/>
+    <w:qFormat/>
+    <w:pPr>
+      <w:suppressLineNumbers/>
+    </w:pPr>
+    <w:rPr>
+      <w:rFonts w:cs="Lohit Devanagari"/>
+    </w:rPr>
+  </w:style>
+  <w:style w:type="paragraph" w:styleId="Normal1" w:default="1">
+    <w:name w:val="LO-normal"/>
+    <w:qFormat/>
+    <w:pPr>
+      <w:widowControl/>
+      <w:bidi w:val="0"/>
+      <w:jc w:val="left"/>
+    </w:pPr>
+    <w:rPr>
+      <w:rFonts w:ascii="Calibri" w:hAnsi="Calibri" w:eastAsia="Calibri" w:cs="Calibri"/>
+      <w:color w:val="auto"/>
+      <w:kern w:val="0"/>
+      <w:sz w:val="22"/>
+      <w:szCs w:val="22"/>
+      <w:lang w:val="pt-BR" w:eastAsia="zh-CN" w:bidi="hi-IN"/>
+    </w:rPr>
+  </w:style>
+  <w:style w:type="paragraph" w:styleId="Ttulododocumento">
     <w:name w:val="Title"/>
-    <w:basedOn w:val="Normal"/>
+    <w:basedOn w:val="Normal1"/>
     <w:next w:val="Normal"/>
-    <w:pPr>
-      <w:spacing w:after="0" w:line="240" w:lineRule="auto"/>
-    </w:pPr>
-    <w:rPr>
-      <w:rFonts w:ascii="Calibri" w:cs="Calibri" w:eastAsia="Calibri" w:hAnsi="Calibri"/>
+    <w:qFormat/>
+    <w:pPr>
+      <w:spacing w:lineRule="auto" w:line="240" w:before="0" w:after="0"/>
+    </w:pPr>
+    <w:rPr>
+      <w:rFonts w:ascii="Calibri" w:hAnsi="Calibri" w:eastAsia="Calibri" w:cs="Calibri"/>
       <w:sz w:val="56"/>
       <w:szCs w:val="56"/>
     </w:rPr>
   </w:style>
-  <w:style w:type="paragraph" w:styleId="Subtitle">
+  <w:style w:type="paragraph" w:styleId="Subttulo">
     <w:name w:val="Subtitle"/>
-    <w:basedOn w:val="Normal"/>
+    <w:basedOn w:val="Normal1"/>
     <w:next w:val="Normal"/>
-    <w:pPr>
-      <w:keepNext w:val="1"/>
-      <w:keepLines w:val="1"/>
-      <w:spacing w:after="80" w:before="360" w:lineRule="auto"/>
-    </w:pPr>
-    <w:rPr>
-      <w:rFonts w:ascii="Georgia" w:cs="Georgia" w:eastAsia="Georgia" w:hAnsi="Georgia"/>
-      <w:i w:val="1"/>
+    <w:qFormat/>
+    <w:pPr>
+      <w:keepNext w:val="true"/>
+      <w:keepLines/>
+      <w:spacing w:lineRule="auto" w:line="240" w:before="360" w:after="80"/>
+    </w:pPr>
+    <w:rPr>
+      <w:rFonts w:ascii="Georgia" w:hAnsi="Georgia" w:eastAsia="Georgia" w:cs="Georgia"/>
+      <w:i/>
       <w:color w:val="666666"/>
       <w:sz w:val="48"/>
       <w:szCs w:val="48"/>
     </w:rPr>
+  </w:style>
+  <w:style w:type="paragraph" w:styleId="Cabealho">
+    <w:name w:val="Header"/>
+    <w:basedOn w:val="Normal"/>
+    <w:pPr/>
+    <w:rPr/>
+  </w:style>
+  <w:style w:type="table" w:default="1" w:styleId="TableNormal">
+    <w:name w:val="Table Normal"/>
   </w:style>
 </w:styles>
 </file>
